--- a/PersonalResume.docx
+++ b/PersonalResume.docx
@@ -245,9 +245,6 @@
       <w:pPr>
         <w:adjustRightInd w:val="0"/>
         <w:snapToGrid w:val="0"/>
-        <w:rPr>
-          <w:rFonts w:hint="eastAsia"/>
-        </w:rPr>
       </w:pPr>
       <w:r>
         <w:rPr>
@@ -601,7 +598,7 @@
                 <wp:positionV relativeFrom="page">
                   <wp:posOffset>1123950</wp:posOffset>
                 </wp:positionV>
-                <wp:extent cx="5219701" cy="972184"/>
+                <wp:extent cx="5219700" cy="972184"/>
                 <wp:effectExtent l="0" t="0" r="0" b="0"/>
                 <wp:wrapNone/>
                 <wp:docPr id="1" name="组合 1"/>
@@ -613,9 +610,9 @@
                       <wpg:grpSpPr>
                         <a:xfrm>
                           <a:off x="0" y="0"/>
-                          <a:ext cx="5219701" cy="972184"/>
+                          <a:ext cx="5219700" cy="972184"/>
                           <a:chOff x="-2" y="0"/>
-                          <a:chExt cx="5220414" cy="973337"/>
+                          <a:chExt cx="5220413" cy="973337"/>
                         </a:xfrm>
                       </wpg:grpSpPr>
                       <wps:wsp>
@@ -705,16 +702,7 @@
                                   <w:sz w:val="20"/>
                                   <w:szCs w:val="20"/>
                                 </w:rPr>
-                                <w:t xml:space="preserve">性 </w:t>
-                              </w:r>
-                              <w:r>
-                                <w:rPr>
-                                  <w:rFonts w:ascii="微软雅黑" w:hAnsi="微软雅黑"/>
-                                  <w:color w:val="414141"/>
-                                  <w:sz w:val="20"/>
-                                  <w:szCs w:val="20"/>
-                                </w:rPr>
-                                <w:t xml:space="preserve">   别</w:t>
+                                <w:t>出生年月</w:t>
                               </w:r>
                               <w:r>
                                 <w:rPr>
@@ -724,7 +712,16 @@
                                   <w:szCs w:val="20"/>
                                 </w:rPr>
                                 <w:tab/>
-                                <w:t>：男</w:t>
+                                <w:t>：19</w:t>
+                              </w:r>
+                              <w:r>
+                                <w:rPr>
+                                  <w:rFonts w:ascii="微软雅黑" w:hAnsi="微软雅黑"/>
+                                  <w:color w:val="414141"/>
+                                  <w:sz w:val="20"/>
+                                  <w:szCs w:val="20"/>
+                                </w:rPr>
+                                <w:t>97.06</w:t>
                               </w:r>
                             </w:p>
                             <w:p>
@@ -845,8 +842,8 @@
                         </wps:cNvSpPr>
                         <wps:spPr bwMode="auto">
                           <a:xfrm>
-                            <a:off x="2990624" y="0"/>
-                            <a:ext cx="2229788" cy="972702"/>
+                            <a:off x="2990622" y="0"/>
+                            <a:ext cx="2229789" cy="973337"/>
                           </a:xfrm>
                           <a:prstGeom prst="rect">
                             <a:avLst/>
@@ -877,7 +874,55 @@
                                   <w:sz w:val="20"/>
                                   <w:szCs w:val="20"/>
                                 </w:rPr>
-                                <w:t>出生年月</w:t>
+                                <w:t>毕业院校</w:t>
+                              </w:r>
+                              <w:r>
+                                <w:rPr>
+                                  <w:rFonts w:ascii="微软雅黑" w:hAnsi="微软雅黑" w:hint="eastAsia"/>
+                                  <w:color w:val="414141"/>
+                                  <w:sz w:val="20"/>
+                                  <w:szCs w:val="20"/>
+                                </w:rPr>
+                                <w:tab/>
+                                <w:t>：中原工学院</w:t>
+                              </w:r>
+                            </w:p>
+                            <w:p>
+                              <w:pPr>
+                                <w:adjustRightInd w:val="0"/>
+                                <w:snapToGrid w:val="0"/>
+                                <w:spacing w:line="20" w:lineRule="atLeast"/>
+                                <w:rPr>
+                                  <w:sz w:val="10"/>
+                                  <w:szCs w:val="10"/>
+                                </w:rPr>
+                              </w:pPr>
+                              <w:r>
+                                <w:rPr>
+                                  <w:rFonts w:ascii="微软雅黑" w:hAnsi="微软雅黑" w:hint="eastAsia"/>
+                                  <w:color w:val="414141"/>
+                                  <w:sz w:val="20"/>
+                                  <w:szCs w:val="20"/>
+                                </w:rPr>
+                                <w:t>专</w:t>
+                              </w:r>
+                              <w:r>
+                                <w:rPr>
+                                  <w:rFonts w:ascii="微软雅黑" w:hAnsi="微软雅黑" w:hint="eastAsia"/>
+                                  <w:color w:val="414141"/>
+                                  <w:sz w:val="20"/>
+                                  <w:szCs w:val="20"/>
+                                </w:rPr>
+                                <w:t xml:space="preserve">    </w:t>
+                              </w:r>
+                              <w:r>
+                                <w:rPr>
+                                  <w:rFonts w:ascii="微软雅黑" w:hAnsi="微软雅黑" w:hint="eastAsia"/>
+                                  <w:color w:val="414141"/>
+                                  <w:sz w:val="20"/>
+                                  <w:szCs w:val="20"/>
+                                </w:rPr>
+                                <w:t>业</w:t>
                               </w:r>
                               <w:r>
                                 <w:rPr>
@@ -895,25 +940,7 @@
                                   <w:sz w:val="20"/>
                                   <w:szCs w:val="20"/>
                                 </w:rPr>
-                                <w:t>：19</w:t>
-                              </w:r>
-                              <w:r>
-                                <w:rPr>
-                                  <w:rFonts w:ascii="微软雅黑" w:hAnsi="微软雅黑"/>
-                                  <w:color w:val="414141"/>
-                                  <w:sz w:val="20"/>
-                                  <w:szCs w:val="20"/>
-                                </w:rPr>
-                                <w:t>97.06</w:t>
-                              </w:r>
-                              <w:r>
-                                <w:rPr>
-                                  <w:rFonts w:ascii="微软雅黑" w:hAnsi="微软雅黑" w:hint="eastAsia"/>
-                                  <w:color w:val="414141"/>
-                                  <w:sz w:val="20"/>
-                                  <w:szCs w:val="20"/>
-                                </w:rPr>
-                                <w:tab/>
+                                <w:t>：软件工程</w:t>
                               </w:r>
                             </w:p>
                             <w:p>
@@ -944,54 +971,6 @@
                                 </w:rPr>
                                 <w:tab/>
                                 <w:t>：本科</w:t>
-                              </w:r>
-                            </w:p>
-                            <w:p>
-                              <w:pPr>
-                                <w:adjustRightInd w:val="0"/>
-                                <w:snapToGrid w:val="0"/>
-                                <w:rPr>
-                                  <w:rFonts w:ascii="微软雅黑" w:hAnsi="微软雅黑"/>
-                                  <w:color w:val="414141"/>
-                                  <w:sz w:val="20"/>
-                                  <w:szCs w:val="20"/>
-                                </w:rPr>
-                              </w:pPr>
-                              <w:r>
-                                <w:rPr>
-                                  <w:rFonts w:ascii="微软雅黑" w:hAnsi="微软雅黑" w:hint="eastAsia"/>
-                                  <w:color w:val="414141"/>
-                                  <w:sz w:val="20"/>
-                                  <w:szCs w:val="20"/>
-                                </w:rPr>
-                                <w:t>毕业院校</w:t>
-                              </w:r>
-                              <w:r>
-                                <w:rPr>
-                                  <w:rFonts w:ascii="微软雅黑" w:hAnsi="微软雅黑" w:hint="eastAsia"/>
-                                  <w:color w:val="414141"/>
-                                  <w:sz w:val="20"/>
-                                  <w:szCs w:val="20"/>
-                                </w:rPr>
-                                <w:tab/>
-                              </w:r>
-                              <w:r>
-                                <w:rPr>
-                                  <w:rFonts w:ascii="微软雅黑" w:hAnsi="微软雅黑" w:hint="eastAsia"/>
-                                  <w:color w:val="414141"/>
-                                  <w:sz w:val="20"/>
-                                  <w:szCs w:val="20"/>
-                                </w:rPr>
-                                <w:t>：</w:t>
-                              </w:r>
-                              <w:r>
-                                <w:rPr>
-                                  <w:rFonts w:ascii="微软雅黑" w:hAnsi="微软雅黑" w:hint="eastAsia"/>
-                                  <w:color w:val="414141"/>
-                                  <w:sz w:val="20"/>
-                                  <w:szCs w:val="20"/>
-                                </w:rPr>
-                                <w:t>中原工学院</w:t>
                               </w:r>
                             </w:p>
                             <w:p>
@@ -1060,7 +1039,7 @@
           </mc:Choice>
           <mc:Fallback>
             <w:pict>
-              <v:group w14:anchorId="4AD2EB63" id="组合 1" o:spid="_x0000_s1031" style="position:absolute;left:0;text-align:left;margin-left:20.25pt;margin-top:88.5pt;width:411pt;height:76.55pt;z-index:251518976;mso-position-vertical-relative:page;mso-width-relative:margin" coordorigin="" coordsize="52204,9733" o:gfxdata="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">
+              <v:group w14:anchorId="4AD2EB63" id="组合 1" o:spid="_x0000_s1031" style="position:absolute;left:0;text-align:left;margin-left:20.25pt;margin-top:88.5pt;width:411pt;height:76.55pt;z-index:251518976;mso-position-vertical-relative:page;mso-width-relative:margin" coordorigin="" coordsize="52204,9733" o:gfxdata="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">
                 <v:shapetype id="_x0000_t202" coordsize="21600,21600" o:spt="202" path="m,l,21600r21600,l21600,xe">
                   <v:stroke joinstyle="miter"/>
                   <v:path gradientshapeok="t" o:connecttype="rect"/>
@@ -1134,16 +1113,7 @@
                             <w:sz w:val="20"/>
                             <w:szCs w:val="20"/>
                           </w:rPr>
-                          <w:t xml:space="preserve">性 </w:t>
-                        </w:r>
-                        <w:r>
-                          <w:rPr>
-                            <w:rFonts w:ascii="微软雅黑" w:hAnsi="微软雅黑"/>
-                            <w:color w:val="414141"/>
-                            <w:sz w:val="20"/>
-                            <w:szCs w:val="20"/>
-                          </w:rPr>
-                          <w:t xml:space="preserve">   别</w:t>
+                          <w:t>出生年月</w:t>
                         </w:r>
                         <w:r>
                           <w:rPr>
@@ -1153,7 +1123,16 @@
                             <w:szCs w:val="20"/>
                           </w:rPr>
                           <w:tab/>
-                          <w:t>：男</w:t>
+                          <w:t>：19</w:t>
+                        </w:r>
+                        <w:r>
+                          <w:rPr>
+                            <w:rFonts w:ascii="微软雅黑" w:hAnsi="微软雅黑"/>
+                            <w:color w:val="414141"/>
+                            <w:sz w:val="20"/>
+                            <w:szCs w:val="20"/>
+                          </w:rPr>
+                          <w:t>97.06</w:t>
                         </w:r>
                       </w:p>
                       <w:p>
@@ -1264,7 +1243,7 @@
                     </w:txbxContent>
                   </v:textbox>
                 </v:shape>
-                <v:shape id="_x0000_s1033" type="#_x0000_t202" style="position:absolute;left:29906;width:22298;height:9727;visibility:visible;mso-wrap-style:square;v-text-anchor:middle" o:gfxdata="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" filled="f" stroked="f">
+                <v:shape id="_x0000_s1033" type="#_x0000_t202" style="position:absolute;left:29906;width:22298;height:9733;visibility:visible;mso-wrap-style:square;v-text-anchor:middle" o:gfxdata="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" filled="f" stroked="f">
                   <v:textbox style="mso-fit-shape-to-text:t">
                     <w:txbxContent>
                       <w:p>
@@ -1285,7 +1264,55 @@
                             <w:sz w:val="20"/>
                             <w:szCs w:val="20"/>
                           </w:rPr>
-                          <w:t>出生年月</w:t>
+                          <w:t>毕业院校</w:t>
+                        </w:r>
+                        <w:r>
+                          <w:rPr>
+                            <w:rFonts w:ascii="微软雅黑" w:hAnsi="微软雅黑" w:hint="eastAsia"/>
+                            <w:color w:val="414141"/>
+                            <w:sz w:val="20"/>
+                            <w:szCs w:val="20"/>
+                          </w:rPr>
+                          <w:tab/>
+                          <w:t>：中原工学院</w:t>
+                        </w:r>
+                      </w:p>
+                      <w:p>
+                        <w:pPr>
+                          <w:adjustRightInd w:val="0"/>
+                          <w:snapToGrid w:val="0"/>
+                          <w:spacing w:line="20" w:lineRule="atLeast"/>
+                          <w:rPr>
+                            <w:sz w:val="10"/>
+                            <w:szCs w:val="10"/>
+                          </w:rPr>
+                        </w:pPr>
+                        <w:r>
+                          <w:rPr>
+                            <w:rFonts w:ascii="微软雅黑" w:hAnsi="微软雅黑" w:hint="eastAsia"/>
+                            <w:color w:val="414141"/>
+                            <w:sz w:val="20"/>
+                            <w:szCs w:val="20"/>
+                          </w:rPr>
+                          <w:t>专</w:t>
+                        </w:r>
+                        <w:r>
+                          <w:rPr>
+                            <w:rFonts w:ascii="微软雅黑" w:hAnsi="微软雅黑" w:hint="eastAsia"/>
+                            <w:color w:val="414141"/>
+                            <w:sz w:val="20"/>
+                            <w:szCs w:val="20"/>
+                          </w:rPr>
+                          <w:t xml:space="preserve">    </w:t>
+                        </w:r>
+                        <w:r>
+                          <w:rPr>
+                            <w:rFonts w:ascii="微软雅黑" w:hAnsi="微软雅黑" w:hint="eastAsia"/>
+                            <w:color w:val="414141"/>
+                            <w:sz w:val="20"/>
+                            <w:szCs w:val="20"/>
+                          </w:rPr>
+                          <w:t>业</w:t>
                         </w:r>
                         <w:r>
                           <w:rPr>
@@ -1303,25 +1330,7 @@
                             <w:sz w:val="20"/>
                             <w:szCs w:val="20"/>
                           </w:rPr>
-                          <w:t>：19</w:t>
-                        </w:r>
-                        <w:r>
-                          <w:rPr>
-                            <w:rFonts w:ascii="微软雅黑" w:hAnsi="微软雅黑"/>
-                            <w:color w:val="414141"/>
-                            <w:sz w:val="20"/>
-                            <w:szCs w:val="20"/>
-                          </w:rPr>
-                          <w:t>97.06</w:t>
-                        </w:r>
-                        <w:r>
-                          <w:rPr>
-                            <w:rFonts w:ascii="微软雅黑" w:hAnsi="微软雅黑" w:hint="eastAsia"/>
-                            <w:color w:val="414141"/>
-                            <w:sz w:val="20"/>
-                            <w:szCs w:val="20"/>
-                          </w:rPr>
-                          <w:tab/>
+                          <w:t>：软件工程</w:t>
                         </w:r>
                       </w:p>
                       <w:p>
@@ -1352,54 +1361,6 @@
                           </w:rPr>
                           <w:tab/>
                           <w:t>：本科</w:t>
-                        </w:r>
-                      </w:p>
-                      <w:p>
-                        <w:pPr>
-                          <w:adjustRightInd w:val="0"/>
-                          <w:snapToGrid w:val="0"/>
-                          <w:rPr>
-                            <w:rFonts w:ascii="微软雅黑" w:hAnsi="微软雅黑"/>
-                            <w:color w:val="414141"/>
-                            <w:sz w:val="20"/>
-                            <w:szCs w:val="20"/>
-                          </w:rPr>
-                        </w:pPr>
-                        <w:r>
-                          <w:rPr>
-                            <w:rFonts w:ascii="微软雅黑" w:hAnsi="微软雅黑" w:hint="eastAsia"/>
-                            <w:color w:val="414141"/>
-                            <w:sz w:val="20"/>
-                            <w:szCs w:val="20"/>
-                          </w:rPr>
-                          <w:t>毕业院校</w:t>
-                        </w:r>
-                        <w:r>
-                          <w:rPr>
-                            <w:rFonts w:ascii="微软雅黑" w:hAnsi="微软雅黑" w:hint="eastAsia"/>
-                            <w:color w:val="414141"/>
-                            <w:sz w:val="20"/>
-                            <w:szCs w:val="20"/>
-                          </w:rPr>
-                          <w:tab/>
-                        </w:r>
-                        <w:r>
-                          <w:rPr>
-                            <w:rFonts w:ascii="微软雅黑" w:hAnsi="微软雅黑" w:hint="eastAsia"/>
-                            <w:color w:val="414141"/>
-                            <w:sz w:val="20"/>
-                            <w:szCs w:val="20"/>
-                          </w:rPr>
-                          <w:t>：</w:t>
-                        </w:r>
-                        <w:r>
-                          <w:rPr>
-                            <w:rFonts w:ascii="微软雅黑" w:hAnsi="微软雅黑" w:hint="eastAsia"/>
-                            <w:color w:val="414141"/>
-                            <w:sz w:val="20"/>
-                            <w:szCs w:val="20"/>
-                          </w:rPr>
-                          <w:t>中原工学院</w:t>
                         </w:r>
                       </w:p>
                       <w:p>
@@ -1555,6 +1516,8 @@
         <w:snapToGrid w:val="0"/>
       </w:pPr>
     </w:p>
+    <w:bookmarkStart w:id="0" w:name="_GoBack"/>
+    <w:bookmarkEnd w:id="0"/>
     <w:p>
       <w:pPr>
         <w:adjustRightInd w:val="0"/>
@@ -3249,7 +3212,7 @@
                               <w:spacing w:line="20" w:lineRule="atLeast"/>
                               <w:jc w:val="left"/>
                               <w:rPr>
-                                <w:rFonts w:ascii="微软雅黑" w:hAnsi="微软雅黑" w:hint="eastAsia"/>
+                                <w:rFonts w:ascii="微软雅黑" w:hAnsi="微软雅黑"/>
                                 <w:color w:val="414141"/>
                                 <w:sz w:val="20"/>
                                 <w:szCs w:val="20"/>
@@ -4442,28 +4405,7 @@
                                   <w14:round/>
                                 </w14:textOutline>
                               </w:rPr>
-                              <w:t>名</w:t>
-                            </w:r>
-                            <w:bookmarkStart w:id="0" w:name="_GoBack"/>
-                            <w:bookmarkEnd w:id="0"/>
-                            <w:r>
-                              <w:rPr>
-                                <w:rFonts w:ascii="微软雅黑" w:hAnsi="微软雅黑" w:hint="eastAsia"/>
-                                <w:b/>
-                                <w:color w:val="304560"/>
-                                <w:sz w:val="22"/>
-                                <w14:shadow w14:blurRad="38100" w14:dist="25400" w14:dir="5400000" w14:sx="100000" w14:sy="100000" w14:kx="0" w14:ky="0" w14:algn="ctr">
-                                  <w14:srgbClr w14:val="6E747A">
-                                    <w14:alpha w14:val="57000"/>
-                                  </w14:srgbClr>
-                                </w14:shadow>
-                                <w14:textOutline w14:w="0" w14:cap="flat" w14:cmpd="sng" w14:algn="ctr">
-                                  <w14:noFill/>
-                                  <w14:prstDash w14:val="solid"/>
-                                  <w14:round/>
-                                </w14:textOutline>
-                              </w:rPr>
-                              <w:t>称：</w:t>
+                              <w:t>名称：</w:t>
                             </w:r>
                             <w:r>
                               <w:rPr>
@@ -6457,7 +6399,7 @@
         <v:path o:extrusionok="f" gradientshapeok="t" o:connecttype="rect"/>
         <o:lock v:ext="edit" aspectratio="t"/>
       </v:shapetype>
-      <v:shape id="_x0000_i1038" type="#_x0000_t75" style="width:11.25pt;height:11.25pt" o:bullet="t">
+      <v:shape id="_x0000_i1029" type="#_x0000_t75" style="width:11.2pt;height:11.2pt" o:bullet="t">
         <v:imagedata r:id="rId1" o:title="msoF0A5"/>
       </v:shape>
     </w:pict>
@@ -7817,7 +7759,7 @@
 </file>
 
 <file path=customXml/itemProps2.xml><?xml version="1.0" encoding="utf-8"?>
-<ds:datastoreItem xmlns:ds="http://schemas.openxmlformats.org/officeDocument/2006/customXml" ds:itemID="{9AED9B64-347F-4CF2-8EE6-CCF16E56D082}">
+<ds:datastoreItem xmlns:ds="http://schemas.openxmlformats.org/officeDocument/2006/customXml" ds:itemID="{1945E41A-72CD-462E-8172-5CFD175492B9}">
   <ds:schemaRefs>
     <ds:schemaRef ds:uri="http://schemas.openxmlformats.org/officeDocument/2006/bibliography"/>
   </ds:schemaRefs>
